--- a/Thesis/Hintergrund.docx
+++ b/Thesis/Hintergrund.docx
@@ -3,50 +3,67 @@
 <w:document xmlns:wpc="http://schemas.microsoft.com/office/word/2010/wordprocessingCanvas" xmlns:cx="http://schemas.microsoft.com/office/drawing/2014/chartex" xmlns:cx1="http://schemas.microsoft.com/office/drawing/2015/9/8/chartex" xmlns:cx2="http://schemas.microsoft.com/office/drawing/2015/10/21/chartex" xmlns:cx3="http://schemas.microsoft.com/office/drawing/2016/5/9/chartex" xmlns:cx4="http://schemas.microsoft.com/office/drawing/2016/5/10/chartex" xmlns:cx5="http://schemas.microsoft.com/office/drawing/2016/5/11/chartex" xmlns:cx6="http://schemas.microsoft.com/office/drawing/2016/5/12/chartex" xmlns:cx7="http://schemas.microsoft.com/office/drawing/2016/5/13/chartex" xmlns:cx8="http://schemas.microsoft.com/office/drawing/2016/5/14/chartex" xmlns:mc="http://schemas.openxmlformats.org/markup-compatibility/2006" xmlns:aink="http://schemas.microsoft.com/office/drawing/2016/ink" xmlns:am3d="http://schemas.microsoft.com/office/drawing/2017/model3d" xmlns:o="urn:schemas-microsoft-com:office:office" xmlns:r="http://schemas.openxmlformats.org/officeDocument/2006/relationships" xmlns:m="http://schemas.openxmlformats.org/officeDocument/2006/math" xmlns:v="urn:schemas-microsoft-com:vml" xmlns:wp14="http://schemas.microsoft.com/office/word/2010/wordprocessingDrawing" xmlns:wp="http://schemas.openxmlformats.org/drawingml/2006/wordprocessingDrawing" xmlns:w10="urn:schemas-microsoft-com:office:word" xmlns:w="http://schemas.openxmlformats.org/wordprocessingml/2006/main" xmlns:w14="http://schemas.microsoft.com/office/word/2010/wordml" xmlns:w15="http://schemas.microsoft.com/office/word/2012/wordml" xmlns:w16cid="http://schemas.microsoft.com/office/word/2016/wordml/cid" xmlns:w16se="http://schemas.microsoft.com/office/word/2015/wordml/symex" xmlns:wpg="http://schemas.microsoft.com/office/word/2010/wordprocessingGroup" xmlns:wpi="http://schemas.microsoft.com/office/word/2010/wordprocessingInk" xmlns:wne="http://schemas.microsoft.com/office/word/2006/wordml" xmlns:wps="http://schemas.microsoft.com/office/word/2010/wordprocessingShape" mc:Ignorable="w14 w15 w16se w16cid wp14">
   <w:body>
     <w:p>
+      <w:r>
+        <w:t>Hintergrund</w:t>
+      </w:r>
+    </w:p>
+    <w:p>
+      <w:r>
+        <w:t>BESSY</w:t>
+      </w:r>
+      <w:r>
+        <w:br/>
+      </w:r>
+    </w:p>
+    <w:p>
+      <w:r>
+        <w:t>EPICS</w:t>
+      </w:r>
+    </w:p>
+    <w:p>
+      <w:r>
+        <w:t>Be</w:t>
+      </w:r>
+      <w:r>
+        <w:t>i</w:t>
+      </w:r>
+      <w:r>
+        <w:t xml:space="preserve"> </w:t>
+      </w:r>
+      <w:r>
+        <w:t xml:space="preserve">großen Experimenten, wie dem Teilchenbeschleuniger BESSY in Berlin-Adlershof, müssen die vielen involvierten Geräte und Recheneinheiten mit einander verknüpft und kontrolliert werden. </w:t>
+      </w:r>
+      <w:r>
+        <w:t>EPICS stellt dafür eine R</w:t>
+      </w:r>
       <w:bookmarkStart w:id="0" w:name="_GoBack"/>
       <w:bookmarkEnd w:id="0"/>
       <w:r>
-        <w:t>Hintergrund</w:t>
-      </w:r>
-    </w:p>
-    <w:p>
-      <w:r>
-        <w:t>BESSY</w:t>
-      </w:r>
-      <w:r>
-        <w:br/>
-      </w:r>
-    </w:p>
-    <w:p>
-      <w:r>
-        <w:t>EPICS</w:t>
-      </w:r>
-    </w:p>
-    <w:p>
-      <w:r>
-        <w:t>Be</w:t>
-      </w:r>
-      <w:r>
-        <w:t>i</w:t>
-      </w:r>
-      <w:r>
+        <w:t xml:space="preserve">eihe von Softwarewerkzeugen und Anwendungen zur Verfügung. Mit ihnen ist es möglich ein Prozessleistungssystem </w:t>
+      </w:r>
+      <w:r>
+        <w:t xml:space="preserve">(auf Englisch </w:t>
+      </w:r>
+      <w:proofErr w:type="spellStart"/>
+      <w:r>
+        <w:rPr>
+          <w:i/>
+        </w:rPr>
+        <w:t>distributed</w:t>
+      </w:r>
+      <w:proofErr w:type="spellEnd"/>
+      <w:r>
+        <w:rPr>
+          <w:i/>
+        </w:rPr>
         <w:t xml:space="preserve"> </w:t>
       </w:r>
-      <w:r>
-        <w:t xml:space="preserve">großen Experimenten, wie dem Teilchenbeschleuniger BESSY in Berlin-Adlershof, müssen die vielen involvierten Geräte und Recheneinheiten mit einander verknüpft und kontrolliert werden. </w:t>
-      </w:r>
-      <w:r>
-        <w:t xml:space="preserve">EPICS stellt dafür eine Reihe von Softwarewerkzeugen und Anwendungen zur Verfügung. Mit ihnen ist es möglich ein Prozessleistungssystem </w:t>
-      </w:r>
-      <w:r>
-        <w:t xml:space="preserve">(auf Englisch </w:t>
-      </w:r>
       <w:proofErr w:type="spellStart"/>
       <w:r>
         <w:rPr>
           <w:i/>
         </w:rPr>
-        <w:t>distributed</w:t>
+        <w:t>control</w:t>
       </w:r>
       <w:proofErr w:type="spellEnd"/>
       <w:r>
@@ -60,90 +77,132 @@
         <w:rPr>
           <w:i/>
         </w:rPr>
+        <w:t>system</w:t>
+      </w:r>
+      <w:proofErr w:type="spellEnd"/>
+      <w:r>
+        <w:t xml:space="preserve">) </w:t>
+      </w:r>
+      <w:r>
+        <w:t>zu entwickeln und implementieren. Die Werkzeuge sind besonders geeignet für die Entwicklung von Systemen,</w:t>
+      </w:r>
+      <w:r>
+        <w:t xml:space="preserve"> die oft mit einer großen Anzahl von Computernetzwerken ausgestattet sind, die Kontrolle und Feedback liefern</w:t>
+      </w:r>
+      <w:r>
+        <w:t xml:space="preserve">. Der Name </w:t>
+      </w:r>
+      <w:r>
+        <w:t xml:space="preserve">EPICS steht deshalb für </w:t>
+      </w:r>
+      <w:r>
+        <w:rPr>
+          <w:i/>
+        </w:rPr>
+        <w:t>Experimental Physics and Industrial Control System</w:t>
+      </w:r>
+      <w:r>
+        <w:t xml:space="preserve">, da </w:t>
+      </w:r>
+      <w:r>
+        <w:t xml:space="preserve">mit EPICS </w:t>
+      </w:r>
+      <w:proofErr w:type="spellStart"/>
+      <w:r>
         <w:t>control</w:t>
       </w:r>
       <w:proofErr w:type="spellEnd"/>
       <w:r>
-        <w:rPr>
-          <w:i/>
-        </w:rPr>
         <w:t xml:space="preserve"> </w:t>
       </w:r>
       <w:proofErr w:type="spellStart"/>
       <w:r>
-        <w:rPr>
-          <w:i/>
-        </w:rPr>
-        <w:t>system</w:t>
+        <w:t>systems</w:t>
       </w:r>
       <w:proofErr w:type="spellEnd"/>
       <w:r>
-        <w:t xml:space="preserve">) </w:t>
-      </w:r>
-      <w:r>
-        <w:t>zu entwickeln und implementieren. Die Werkzeuge sind besonders geeignet für die Entwicklung von Systemen,</w:t>
-      </w:r>
-      <w:r>
-        <w:t xml:space="preserve"> die oft mit einer großen Anzahl von Computernetzwerken ausgestattet sind, die Kontrolle und Feedback liefern</w:t>
-      </w:r>
-      <w:r>
-        <w:t xml:space="preserve">. Der Name </w:t>
-      </w:r>
-      <w:r>
-        <w:t xml:space="preserve">EPICS steht deshalb für </w:t>
-      </w:r>
-      <w:r>
-        <w:rPr>
-          <w:i/>
-        </w:rPr>
-        <w:t>Experimental Physics and Industrial Control System</w:t>
-      </w:r>
-      <w:r>
-        <w:t xml:space="preserve">, da </w:t>
-      </w:r>
-      <w:r>
-        <w:t xml:space="preserve">mit EPICS </w:t>
-      </w:r>
-      <w:proofErr w:type="spellStart"/>
-      <w:r>
-        <w:t>control</w:t>
-      </w:r>
-      <w:proofErr w:type="spellEnd"/>
-      <w:r>
-        <w:t xml:space="preserve"> </w:t>
-      </w:r>
-      <w:proofErr w:type="spellStart"/>
-      <w:r>
-        <w:t>systems</w:t>
-      </w:r>
-      <w:proofErr w:type="spellEnd"/>
-      <w:r>
         <w:t xml:space="preserve"> (also Kontrollsysteme bis hin zu Prozessleistungssysteme) entwickelt werden können. </w:t>
       </w:r>
     </w:p>
     <w:p>
-      <w:proofErr w:type="spellStart"/>
-      <w:r>
+      <w:pPr>
+        <w:rPr>
+          <w:lang w:val="en-GB"/>
+        </w:rPr>
+      </w:pPr>
+      <w:r>
+        <w:rPr>
+          <w:lang w:val="en-GB"/>
+        </w:rPr>
         <w:t>History</w:t>
       </w:r>
-      <w:proofErr w:type="spellEnd"/>
-    </w:p>
-    <w:p/>
-    <w:p>
-      <w:r>
+    </w:p>
+    <w:p>
+      <w:pPr>
+        <w:rPr>
+          <w:lang w:val="en-GB"/>
+        </w:rPr>
+      </w:pPr>
+    </w:p>
+    <w:p>
+      <w:pPr>
+        <w:rPr>
+          <w:lang w:val="en-GB"/>
+        </w:rPr>
+      </w:pPr>
+      <w:r>
+        <w:rPr>
+          <w:lang w:val="en-GB"/>
+        </w:rPr>
         <w:t xml:space="preserve">Architecture </w:t>
       </w:r>
       <w:r>
+        <w:rPr>
+          <w:lang w:val="en-GB"/>
+        </w:rPr>
         <w:t>-.</w:t>
       </w:r>
     </w:p>
-    <w:p/>
-    <w:p>
-      <w:r>
+    <w:p>
+      <w:pPr>
+        <w:rPr>
+          <w:lang w:val="en-GB"/>
+        </w:rPr>
+      </w:pPr>
+    </w:p>
+    <w:p>
+      <w:pPr>
+        <w:rPr>
+          <w:lang w:val="en-GB"/>
+        </w:rPr>
+      </w:pPr>
+      <w:r>
+        <w:rPr>
+          <w:lang w:val="en-GB"/>
+        </w:rPr>
         <w:t>CAMERA</w:t>
       </w:r>
     </w:p>
-    <w:p/>
+    <w:p>
+      <w:pPr>
+        <w:rPr>
+          <w:lang w:val="en-GB"/>
+        </w:rPr>
+      </w:pPr>
+    </w:p>
+    <w:p>
+      <w:pPr>
+        <w:rPr>
+          <w:lang w:val="en-GB"/>
+        </w:rPr>
+      </w:pPr>
+      <w:r>
+        <w:rPr>
+          <w:lang w:val="en-GB"/>
+        </w:rPr>
+        <w:t>https://www.voebb.de/aDISWeb/app;jsessionid=D3E956C7737C38BC661071C7B5E550D9.node1</w:t>
+      </w:r>
+    </w:p>
     <w:sectPr>
       <w:pgSz w:w="11906" w:h="16838"/>
       <w:pgMar w:top="1417" w:right="1417" w:bottom="1134" w:left="1417" w:header="708" w:footer="708" w:gutter="0"/>
